--- a/MascitoWorkFlowDocument.docx
+++ b/MascitoWorkFlowDocument.docx
@@ -1,21 +1,36 @@
 
 <file path=word/document.xml><?xml version="1.0" encoding="utf-8"?>
-<w:document xmlns:wpc="http://schemas.microsoft.com/office/word/2010/wordprocessingCanvas" xmlns:cx="http://schemas.microsoft.com/office/drawing/2014/chartex" xmlns:cx1="http://schemas.microsoft.com/office/drawing/2015/9/8/chartex" xmlns:cx2="http://schemas.microsoft.com/office/drawing/2015/10/21/chartex" xmlns:cx3="http://schemas.microsoft.com/office/drawing/2016/5/9/chartex" xmlns:cx4="http://schemas.microsoft.com/office/drawing/2016/5/10/chartex" xmlns:cx5="http://schemas.microsoft.com/office/drawing/2016/5/11/chartex" xmlns:cx6="http://schemas.microsoft.com/office/drawing/2016/5/12/chartex" xmlns:cx7="http://schemas.microsoft.com/office/drawing/2016/5/13/chartex" xmlns:cx8="http://schemas.microsoft.com/office/drawing/2016/5/14/chartex" xmlns:mc="http://schemas.openxmlformats.org/markup-compatibility/2006" xmlns:aink="http://schemas.microsoft.com/office/drawing/2016/ink" xmlns:am3d="http://schemas.microsoft.com/office/drawing/2017/model3d" xmlns:o="urn:schemas-microsoft-com:office:office" xmlns:r="http://schemas.openxmlformats.org/officeDocument/2006/relationships" xmlns:m="http://schemas.openxmlformats.org/officeDocument/2006/math" xmlns:v="urn:schemas-microsoft-com:vml" xmlns:wp14="http://schemas.microsoft.com/office/word/2010/wordprocessingDrawing" xmlns:wp="http://schemas.openxmlformats.org/drawingml/2006/wordprocessingDrawing" xmlns:w10="urn:schemas-microsoft-com:office:word" xmlns:w="http://schemas.openxmlformats.org/wordprocessingml/2006/main" xmlns:w14="http://schemas.microsoft.com/office/word/2010/wordml" xmlns:w15="http://schemas.microsoft.com/office/word/2012/wordml" xmlns:w16cex="http://schemas.microsoft.com/office/word/2018/wordml/cex" xmlns:w16cid="http://schemas.microsoft.com/office/word/2016/wordml/cid" xmlns:w16="http://schemas.microsoft.com/office/word/2018/wordml" xmlns:w16se="http://schemas.microsoft.com/office/word/2015/wordml/symex" xmlns:wpg="http://schemas.microsoft.com/office/word/2010/wordprocessingGroup" xmlns:wpi="http://schemas.microsoft.com/office/word/2010/wordprocessingInk" xmlns:wne="http://schemas.microsoft.com/office/word/2006/wordml" xmlns:wps="http://schemas.microsoft.com/office/word/2010/wordprocessingShape" mc:Ignorable="w14 w15 w16se w16cid w16 w16cex wp14">
+<w:document xmlns:wpc="http://schemas.microsoft.com/office/word/2010/wordprocessingCanvas" xmlns:mc="http://schemas.openxmlformats.org/markup-compatibility/2006" xmlns:o="urn:schemas-microsoft-com:office:office" xmlns:r="http://schemas.openxmlformats.org/officeDocument/2006/relationships" xmlns:m="http://schemas.openxmlformats.org/officeDocument/2006/math" xmlns:v="urn:schemas-microsoft-com:vml" xmlns:wp14="http://schemas.microsoft.com/office/word/2010/wordprocessingDrawing" xmlns:wp="http://schemas.openxmlformats.org/drawingml/2006/wordprocessingDrawing" xmlns:w10="urn:schemas-microsoft-com:office:word" xmlns:w="http://schemas.openxmlformats.org/wordprocessingml/2006/main" xmlns:w14="http://schemas.microsoft.com/office/word/2010/wordml" xmlns:w15="http://schemas.microsoft.com/office/word/2012/wordml" xmlns:wpg="http://schemas.microsoft.com/office/word/2010/wordprocessingGroup" xmlns:wpi="http://schemas.microsoft.com/office/word/2010/wordprocessingInk" xmlns:wne="http://schemas.microsoft.com/office/word/2006/wordml" xmlns:wps="http://schemas.microsoft.com/office/word/2010/wordprocessingShape" mc:Ignorable="w14 w15 wp14">
   <w:body>
     <w:p>
-      <w:r>
+      <w:pPr>
+        <w:rPr>
+          <w:b/>
+          <w:sz w:val="26"/>
+          <w:szCs w:val="26"/>
+        </w:rPr>
+      </w:pPr>
+      <w:r>
+        <w:rPr>
+          <w:b/>
+          <w:sz w:val="26"/>
+          <w:szCs w:val="26"/>
+        </w:rPr>
         <w:t>Changes by Yuvraj</w:t>
       </w:r>
     </w:p>
     <w:p>
       <w:pPr>
+        <w:pStyle w:val="ListParagraph"/>
+        <w:numPr>
+          <w:ilvl w:val="0"/>
+          <w:numId w:val="2"/>
+        </w:numPr>
         <w:rPr>
           <w:b/>
           <w:bCs/>
         </w:rPr>
       </w:pPr>
-      <w:bookmarkStart w:id="0" w:name="_GoBack"/>
-      <w:proofErr w:type="spellStart"/>
       <w:r>
         <w:rPr>
           <w:b/>
@@ -30,7 +45,6 @@
         </w:rPr>
         <w:t>abUIElementsAdded</w:t>
       </w:r>
-      <w:proofErr w:type="spellEnd"/>
       <w:r>
         <w:rPr>
           <w:b/>
@@ -39,625 +53,103 @@
         <w:t xml:space="preserve"> </w:t>
       </w:r>
     </w:p>
-    <w:bookmarkEnd w:id="0"/>
     <w:p>
-      <w:proofErr w:type="gramStart"/>
-      <w:r>
-        <w:t>Background:-</w:t>
-      </w:r>
-      <w:proofErr w:type="gramEnd"/>
-    </w:p>
-    <w:p/>
-    <w:p>
-      <w:r>
-        <w:t>New canvas created named "Main Canvas", under which a UI Panel named "Background" is created which will be used for the background image being shown in the app. The image being used for the background of the app which can be downloaded from anywhere.</w:t>
-      </w:r>
-    </w:p>
-    <w:p/>
-    <w:p>
-      <w:proofErr w:type="gramStart"/>
-      <w:r>
-        <w:t>Heading:-</w:t>
-      </w:r>
-      <w:proofErr w:type="gramEnd"/>
-    </w:p>
-    <w:p/>
-    <w:p>
-      <w:r>
-        <w:t xml:space="preserve">After the Panel UI settings, next UI created named "Heading" is a Text UI to show the heading which will be </w:t>
-      </w:r>
-      <w:proofErr w:type="spellStart"/>
-      <w:r>
-        <w:t>setted</w:t>
-      </w:r>
-      <w:proofErr w:type="spellEnd"/>
-      <w:r>
-        <w:t xml:space="preserve"> on the top and center of the scene. UI's Anchors are </w:t>
-      </w:r>
-      <w:proofErr w:type="spellStart"/>
-      <w:r>
-        <w:t>setted</w:t>
-      </w:r>
-      <w:proofErr w:type="spellEnd"/>
-      <w:r>
-        <w:t xml:space="preserve"> on the Top and Center. In Text, "TOTAL CASES IN INDIA" is written to show the purpose of the app.</w:t>
+      <w:pPr>
+        <w:pStyle w:val="ListParagraph"/>
+        <w:rPr>
+          <w:b/>
+          <w:bCs/>
+        </w:rPr>
+      </w:pPr>
+      <w:r>
+        <w:rPr>
+          <w:b/>
+          <w:bCs/>
+        </w:rPr>
+        <w:t>(All the changes done in MascitoMain Scene</w:t>
+      </w:r>
+      <w:bookmarkStart w:id="0" w:name="_GoBack"/>
+      <w:bookmarkEnd w:id="0"/>
+      <w:r>
+        <w:rPr>
+          <w:b/>
+          <w:bCs/>
+        </w:rPr>
+        <w:t>)</w:t>
       </w:r>
     </w:p>
     <w:p>
-      <w:r>
-        <w:t>Character Settings are done as follows:</w:t>
-      </w:r>
-    </w:p>
-    <w:p/>
-    <w:p>
-      <w:r>
-        <w:t>#Font= "</w:t>
-      </w:r>
-      <w:proofErr w:type="spellStart"/>
-      <w:r>
-        <w:t>BodoniFLF</w:t>
-      </w:r>
-      <w:proofErr w:type="spellEnd"/>
-      <w:r>
-        <w:t>-Bold"(Downloaded)</w:t>
+      <w:pPr>
+        <w:pStyle w:val="ListParagraph"/>
+        <w:numPr>
+          <w:ilvl w:val="0"/>
+          <w:numId w:val="1"/>
+        </w:numPr>
+      </w:pPr>
+      <w:r>
+        <w:t>Background change</w:t>
       </w:r>
     </w:p>
     <w:p>
-      <w:r>
-        <w:t>#Font Style= Bold</w:t>
+      <w:pPr>
+        <w:pStyle w:val="ListParagraph"/>
+        <w:numPr>
+          <w:ilvl w:val="0"/>
+          <w:numId w:val="1"/>
+        </w:numPr>
+      </w:pPr>
+      <w:r>
+        <w:t>New Headings added.</w:t>
       </w:r>
     </w:p>
     <w:p>
-      <w:r>
-        <w:t>#Font Size= 90</w:t>
+      <w:pPr>
+        <w:pStyle w:val="ListParagraph"/>
+        <w:numPr>
+          <w:ilvl w:val="0"/>
+          <w:numId w:val="1"/>
+        </w:numPr>
+      </w:pPr>
+      <w:r>
+        <w:t>New Font added.</w:t>
       </w:r>
     </w:p>
     <w:p>
-      <w:r>
-        <w:t>#Line Spacing=1</w:t>
-      </w:r>
-    </w:p>
-    <w:p/>
-    <w:p>
-      <w:r>
-        <w:t>Alignment settings are done in center aligned.</w:t>
+      <w:pPr>
+        <w:pStyle w:val="ListParagraph"/>
+        <w:numPr>
+          <w:ilvl w:val="0"/>
+          <w:numId w:val="1"/>
+        </w:numPr>
+      </w:pPr>
+      <w:r>
+        <w:t>Anchor setup</w:t>
+      </w:r>
+      <w:r>
+        <w:t xml:space="preserve"> of various UI Elements</w:t>
+      </w:r>
+      <w:r>
+        <w:t>.</w:t>
       </w:r>
     </w:p>
     <w:p>
-      <w:r>
-        <w:t>Text Color is set to color Orange.</w:t>
+      <w:pPr>
+        <w:pStyle w:val="ListParagraph"/>
+        <w:numPr>
+          <w:ilvl w:val="0"/>
+          <w:numId w:val="1"/>
+        </w:numPr>
+      </w:pPr>
+      <w:r>
+        <w:t>Player Settings corrected.</w:t>
       </w:r>
     </w:p>
     <w:p>
-      <w:r>
-        <w:t>UI pos x= 0, pos y= -200, pos z=0</w:t>
-      </w:r>
+      <w:pPr>
+        <w:pStyle w:val="ListParagraph"/>
+        <w:ind w:left="1080"/>
+      </w:pPr>
     </w:p>
-    <w:p>
-      <w:r>
-        <w:t>UI width = 720, Height= 300</w:t>
-      </w:r>
-    </w:p>
-    <w:p/>
-    <w:p>
-      <w:proofErr w:type="spellStart"/>
-      <w:proofErr w:type="gramStart"/>
-      <w:r>
-        <w:t>CaseClassify</w:t>
-      </w:r>
-      <w:proofErr w:type="spellEnd"/>
-      <w:r>
-        <w:t>:-</w:t>
-      </w:r>
-      <w:proofErr w:type="gramEnd"/>
-    </w:p>
-    <w:p/>
-    <w:p>
-      <w:r>
-        <w:t>A new empty Object is created named "</w:t>
-      </w:r>
-      <w:proofErr w:type="spellStart"/>
-      <w:r>
-        <w:t>CaseClassify</w:t>
-      </w:r>
-      <w:proofErr w:type="spellEnd"/>
-      <w:r>
-        <w:t>" in which four Text UI are created showing the classification of the cases.</w:t>
-      </w:r>
-    </w:p>
-    <w:p/>
-    <w:p>
-      <w:proofErr w:type="gramStart"/>
-      <w:r>
-        <w:lastRenderedPageBreak/>
-        <w:t>Confirmed:-</w:t>
-      </w:r>
-      <w:proofErr w:type="gramEnd"/>
-    </w:p>
-    <w:p/>
-    <w:p>
-      <w:r>
-        <w:t xml:space="preserve">First </w:t>
-      </w:r>
-      <w:proofErr w:type="spellStart"/>
-      <w:r>
-        <w:t>TextUI</w:t>
-      </w:r>
-      <w:proofErr w:type="spellEnd"/>
-      <w:r>
-        <w:t xml:space="preserve"> is named "Confirmed" in which all the total confirmed cases of Covid-19 will be shown. UI's Anchors are </w:t>
-      </w:r>
-      <w:proofErr w:type="spellStart"/>
-      <w:r>
-        <w:t>setted</w:t>
-      </w:r>
-      <w:proofErr w:type="spellEnd"/>
-      <w:r>
-        <w:t xml:space="preserve"> to Top and Left. In Text, "Confirmed" is written to show the number of total cases.</w:t>
-      </w:r>
-    </w:p>
-    <w:p>
-      <w:r>
-        <w:t>UI's Character settings are as follows:</w:t>
-      </w:r>
-    </w:p>
-    <w:p/>
-    <w:p>
-      <w:r>
-        <w:t>#Font= "</w:t>
-      </w:r>
-      <w:proofErr w:type="spellStart"/>
-      <w:r>
-        <w:t>BodoniFLF</w:t>
-      </w:r>
-      <w:proofErr w:type="spellEnd"/>
-      <w:r>
-        <w:t>-Bold"(Downloaded)</w:t>
-      </w:r>
-    </w:p>
-    <w:p>
-      <w:r>
-        <w:t>#Font Style= Bold</w:t>
-      </w:r>
-    </w:p>
-    <w:p>
-      <w:r>
-        <w:t>#Font Size= 75</w:t>
-      </w:r>
-    </w:p>
-    <w:p>
-      <w:r>
-        <w:t>#Line Spacing=1</w:t>
-      </w:r>
-    </w:p>
-    <w:p/>
-    <w:p>
-      <w:r>
-        <w:t>Alignment settings are done in center aligned.</w:t>
-      </w:r>
-    </w:p>
-    <w:p>
-      <w:r>
-        <w:t>Text Color is set to color Red.</w:t>
-      </w:r>
-    </w:p>
-    <w:p/>
-    <w:p>
-      <w:r>
-        <w:t>UI pos x= 193, pos y= -404, pos z=0</w:t>
-      </w:r>
-    </w:p>
-    <w:p>
-      <w:r>
-        <w:t>UI width = 400, Height= 150</w:t>
-      </w:r>
-    </w:p>
-    <w:p/>
-    <w:p>
-      <w:r>
-        <w:t xml:space="preserve">Under Confirmed Text UI, another </w:t>
-      </w:r>
-      <w:proofErr w:type="spellStart"/>
-      <w:r>
-        <w:t>TextUI</w:t>
-      </w:r>
-      <w:proofErr w:type="spellEnd"/>
-      <w:r>
-        <w:t xml:space="preserve"> named Value (1) is created to show the digits of the total cases.</w:t>
-      </w:r>
-    </w:p>
-    <w:p/>
-    <w:p>
-      <w:r>
-        <w:t>UI's Character settings are as follows:</w:t>
-      </w:r>
-    </w:p>
-    <w:p/>
-    <w:p>
-      <w:r>
-        <w:t>#Font= "</w:t>
-      </w:r>
-      <w:proofErr w:type="spellStart"/>
-      <w:r>
-        <w:t>BodoniFLF</w:t>
-      </w:r>
-      <w:proofErr w:type="spellEnd"/>
-      <w:r>
-        <w:t>-Bold"(Downloaded)</w:t>
-      </w:r>
-    </w:p>
-    <w:p>
-      <w:r>
-        <w:t>#Font Style= Bold</w:t>
-      </w:r>
-    </w:p>
-    <w:p>
-      <w:r>
-        <w:t>#Font Size= 68</w:t>
-      </w:r>
-    </w:p>
-    <w:p>
-      <w:r>
-        <w:t>#Line Spacing=1</w:t>
-      </w:r>
-    </w:p>
-    <w:p/>
-    <w:p>
-      <w:r>
-        <w:t>Alignment settings are done in center aligned.</w:t>
-      </w:r>
-    </w:p>
-    <w:p>
-      <w:r>
-        <w:t>Text Color is set to color Red.</w:t>
-      </w:r>
-    </w:p>
-    <w:p/>
-    <w:p>
-      <w:r>
-        <w:t>UI pos x= 0, pos y= 1, pos z=0</w:t>
-      </w:r>
-    </w:p>
-    <w:p>
-      <w:r>
-        <w:t>UI width = 0, Height= 150</w:t>
-      </w:r>
-    </w:p>
-    <w:p/>
-    <w:p>
-      <w:proofErr w:type="gramStart"/>
-      <w:r>
-        <w:t>Active:-</w:t>
-      </w:r>
-      <w:proofErr w:type="gramEnd"/>
-    </w:p>
-    <w:p/>
-    <w:p>
-      <w:r>
-        <w:t xml:space="preserve">Second </w:t>
-      </w:r>
-      <w:proofErr w:type="spellStart"/>
-      <w:r>
-        <w:t>TextUI</w:t>
-      </w:r>
-      <w:proofErr w:type="spellEnd"/>
-      <w:r>
-        <w:t xml:space="preserve"> is named "Active" which shows the Total active cases of Covid19. UI's Anchors are </w:t>
-      </w:r>
-      <w:proofErr w:type="spellStart"/>
-      <w:r>
-        <w:t>setted</w:t>
-      </w:r>
-      <w:proofErr w:type="spellEnd"/>
-      <w:r>
-        <w:t xml:space="preserve"> to Top and Right.</w:t>
-      </w:r>
-    </w:p>
-    <w:p/>
-    <w:p>
-      <w:r>
-        <w:t>UI's Character settings are as follows:</w:t>
-      </w:r>
-    </w:p>
-    <w:p/>
-    <w:p>
-      <w:r>
-        <w:t>#Font= "</w:t>
-      </w:r>
-      <w:proofErr w:type="spellStart"/>
-      <w:r>
-        <w:t>BodoniFLF</w:t>
-      </w:r>
-      <w:proofErr w:type="spellEnd"/>
-      <w:r>
-        <w:t>-Bold"(Downloaded)</w:t>
-      </w:r>
-    </w:p>
-    <w:p>
-      <w:r>
-        <w:t>#Font Style= Bold</w:t>
-      </w:r>
-    </w:p>
-    <w:p>
-      <w:r>
-        <w:t>#Font Size= 75</w:t>
-      </w:r>
-    </w:p>
-    <w:p>
-      <w:r>
-        <w:t>#Line Spacing=1</w:t>
-      </w:r>
-    </w:p>
-    <w:p/>
-    <w:p>
-      <w:r>
-        <w:t>Alignment settings are done in center aligned.</w:t>
-      </w:r>
-    </w:p>
-    <w:p>
-      <w:r>
-        <w:t>Text Color is set to color Blue.</w:t>
-      </w:r>
-    </w:p>
-    <w:p/>
-    <w:p>
-      <w:r>
-        <w:t>UI pos x= -182, pos y= -404, pos z=0</w:t>
-      </w:r>
-    </w:p>
-    <w:p>
-      <w:r>
-        <w:t>UI width = 400, Height= 150</w:t>
-      </w:r>
-    </w:p>
-    <w:p/>
-    <w:p>
-      <w:r>
-        <w:t xml:space="preserve">Under Active Text UI, another </w:t>
-      </w:r>
-      <w:proofErr w:type="spellStart"/>
-      <w:r>
-        <w:t>TextUI</w:t>
-      </w:r>
-      <w:proofErr w:type="spellEnd"/>
-      <w:r>
-        <w:t xml:space="preserve"> named Value (2) is created to show the digits of the active cases.</w:t>
-      </w:r>
-    </w:p>
-    <w:p/>
-    <w:p>
-      <w:r>
-        <w:t>UI's Character settings are as follows:</w:t>
-      </w:r>
-    </w:p>
-    <w:p>
-      <w:r>
-        <w:t>SAME AS Value (1)</w:t>
-      </w:r>
-    </w:p>
-    <w:p/>
-    <w:p>
-      <w:proofErr w:type="gramStart"/>
-      <w:r>
-        <w:t>Recovered:-</w:t>
-      </w:r>
-      <w:proofErr w:type="gramEnd"/>
-    </w:p>
-    <w:p/>
-    <w:p>
-      <w:r>
-        <w:lastRenderedPageBreak/>
-        <w:t xml:space="preserve">Third </w:t>
-      </w:r>
-      <w:proofErr w:type="spellStart"/>
-      <w:r>
-        <w:t>TextUI</w:t>
-      </w:r>
-      <w:proofErr w:type="spellEnd"/>
-      <w:r>
-        <w:t xml:space="preserve"> is named "Recovered" which shows the total recovered cases of Covid19. UI's Anchors are </w:t>
-      </w:r>
-      <w:proofErr w:type="spellStart"/>
-      <w:r>
-        <w:t>setted</w:t>
-      </w:r>
-      <w:proofErr w:type="spellEnd"/>
-      <w:r>
-        <w:t xml:space="preserve"> to Left and Middle.</w:t>
-      </w:r>
-    </w:p>
-    <w:p/>
-    <w:p>
-      <w:r>
-        <w:t>UI's Character settings are as follows:</w:t>
-      </w:r>
-    </w:p>
-    <w:p/>
-    <w:p>
-      <w:r>
-        <w:t>#Font= "</w:t>
-      </w:r>
-      <w:proofErr w:type="spellStart"/>
-      <w:r>
-        <w:t>BodoniFLF</w:t>
-      </w:r>
-      <w:proofErr w:type="spellEnd"/>
-      <w:r>
-        <w:t>-Bold"(Downloaded)</w:t>
-      </w:r>
-    </w:p>
-    <w:p>
-      <w:r>
-        <w:t>#Font Style= Bold</w:t>
-      </w:r>
-    </w:p>
-    <w:p>
-      <w:r>
-        <w:t>#Font Size= 75</w:t>
-      </w:r>
-    </w:p>
-    <w:p>
-      <w:r>
-        <w:t>#Line Spacing=1</w:t>
-      </w:r>
-    </w:p>
-    <w:p/>
-    <w:p>
-      <w:r>
-        <w:t>Alignment settings are done in center aligned.</w:t>
-      </w:r>
-    </w:p>
-    <w:p>
-      <w:r>
-        <w:t>Text Color is set to color Blue.</w:t>
-      </w:r>
-    </w:p>
-    <w:p/>
-    <w:p>
-      <w:r>
-        <w:t>UI pos x= -193, pos y= -123, pos z=0</w:t>
-      </w:r>
-    </w:p>
-    <w:p>
-      <w:r>
-        <w:t>UI width = 400, Height= 150</w:t>
-      </w:r>
-    </w:p>
-    <w:p/>
-    <w:p>
-      <w:r>
-        <w:t xml:space="preserve">Under Recovered Text UI, another </w:t>
-      </w:r>
-      <w:proofErr w:type="spellStart"/>
-      <w:r>
-        <w:t>TextUI</w:t>
-      </w:r>
-      <w:proofErr w:type="spellEnd"/>
-      <w:r>
-        <w:t xml:space="preserve"> named Value (3) is created to show the digits of the recovered cases.</w:t>
-      </w:r>
-    </w:p>
-    <w:p>
-      <w:r>
-        <w:t>SAME AS Value (1)</w:t>
-      </w:r>
-    </w:p>
-    <w:p/>
-    <w:p>
-      <w:proofErr w:type="gramStart"/>
-      <w:r>
-        <w:t>Deceased:-</w:t>
-      </w:r>
-      <w:proofErr w:type="gramEnd"/>
-    </w:p>
-    <w:p/>
-    <w:p>
-      <w:r>
-        <w:t xml:space="preserve">Fourth </w:t>
-      </w:r>
-      <w:proofErr w:type="spellStart"/>
-      <w:r>
-        <w:t>TextUI</w:t>
-      </w:r>
-      <w:proofErr w:type="spellEnd"/>
-      <w:r>
-        <w:t xml:space="preserve"> is named "Deceased" which shows the total dead cases of Covid19. UI's Anchors are </w:t>
-      </w:r>
-      <w:proofErr w:type="spellStart"/>
-      <w:r>
-        <w:t>setted</w:t>
-      </w:r>
-      <w:proofErr w:type="spellEnd"/>
-      <w:r>
-        <w:t xml:space="preserve"> to Right and Middle.</w:t>
-      </w:r>
-    </w:p>
-    <w:p/>
-    <w:p>
-      <w:r>
-        <w:t>UI's Character settings are as follows:</w:t>
-      </w:r>
-    </w:p>
-    <w:p/>
-    <w:p>
-      <w:r>
-        <w:t>#Font= "</w:t>
-      </w:r>
-      <w:proofErr w:type="spellStart"/>
-      <w:r>
-        <w:t>BodoniFLF</w:t>
-      </w:r>
-      <w:proofErr w:type="spellEnd"/>
-      <w:r>
-        <w:t>-Bold"(Downloaded)</w:t>
-      </w:r>
-    </w:p>
-    <w:p>
-      <w:r>
-        <w:t>#Font Style= Bold</w:t>
-      </w:r>
-    </w:p>
-    <w:p>
-      <w:r>
-        <w:t>#Font Size= 75</w:t>
-      </w:r>
-    </w:p>
-    <w:p>
-      <w:r>
-        <w:lastRenderedPageBreak/>
-        <w:t>#Line Spacing=1</w:t>
-      </w:r>
-    </w:p>
-    <w:p/>
-    <w:p>
-      <w:r>
-        <w:t>Alignment settings are done in center aligned.</w:t>
-      </w:r>
-    </w:p>
-    <w:p>
-      <w:r>
-        <w:t>Text Color is set to color Blue.</w:t>
-      </w:r>
-    </w:p>
-    <w:p/>
-    <w:p>
-      <w:r>
-        <w:t>UI pos x= -182, pos y= -123, pos z=0</w:t>
-      </w:r>
-    </w:p>
-    <w:p>
-      <w:r>
-        <w:t>UI width = 400, Height= 150</w:t>
-      </w:r>
-    </w:p>
-    <w:p/>
-    <w:p>
-      <w:r>
-        <w:t xml:space="preserve">Under Deceased Text UI, another </w:t>
-      </w:r>
-      <w:proofErr w:type="spellStart"/>
-      <w:r>
-        <w:t>TextUI</w:t>
-      </w:r>
-      <w:proofErr w:type="spellEnd"/>
-      <w:r>
-        <w:t xml:space="preserve"> named Value (4) is created to show the digits of the </w:t>
-      </w:r>
-      <w:proofErr w:type="spellStart"/>
-      <w:r>
-        <w:t>deseaced</w:t>
-      </w:r>
-      <w:proofErr w:type="spellEnd"/>
-      <w:r>
-        <w:t xml:space="preserve"> cases.</w:t>
-      </w:r>
-    </w:p>
-    <w:p>
-      <w:r>
-        <w:t>SAME AS Value (1).</w:t>
-      </w:r>
-    </w:p>
-    <w:p/>
     <w:sectPr>
       <w:pgSz w:w="12240" w:h="15840"/>
       <w:pgMar w:top="1440" w:right="1440" w:bottom="1440" w:left="1440" w:header="720" w:footer="720" w:gutter="0"/>
@@ -668,8 +160,218 @@
 </w:document>
 </file>
 
+<file path=word/numbering.xml><?xml version="1.0" encoding="utf-8"?>
+<w:numbering xmlns:wpc="http://schemas.microsoft.com/office/word/2010/wordprocessingCanvas" xmlns:mc="http://schemas.openxmlformats.org/markup-compatibility/2006" xmlns:o="urn:schemas-microsoft-com:office:office" xmlns:r="http://schemas.openxmlformats.org/officeDocument/2006/relationships" xmlns:m="http://schemas.openxmlformats.org/officeDocument/2006/math" xmlns:v="urn:schemas-microsoft-com:vml" xmlns:wp14="http://schemas.microsoft.com/office/word/2010/wordprocessingDrawing" xmlns:wp="http://schemas.openxmlformats.org/drawingml/2006/wordprocessingDrawing" xmlns:w10="urn:schemas-microsoft-com:office:word" xmlns:w="http://schemas.openxmlformats.org/wordprocessingml/2006/main" xmlns:w14="http://schemas.microsoft.com/office/word/2010/wordml" xmlns:w15="http://schemas.microsoft.com/office/word/2012/wordml" xmlns:wpg="http://schemas.microsoft.com/office/word/2010/wordprocessingGroup" xmlns:wpi="http://schemas.microsoft.com/office/word/2010/wordprocessingInk" xmlns:wne="http://schemas.microsoft.com/office/word/2006/wordml" xmlns:wps="http://schemas.microsoft.com/office/word/2010/wordprocessingShape" mc:Ignorable="w14 w15 wp14">
+  <w:abstractNum w:abstractNumId="0" w15:restartNumberingAfterBreak="0">
+    <w:nsid w:val="06A76821"/>
+    <w:multiLevelType w:val="hybridMultilevel"/>
+    <w:tmpl w:val="2D104ECA"/>
+    <w:lvl w:ilvl="0" w:tplc="4009000F">
+      <w:start w:val="1"/>
+      <w:numFmt w:val="decimal"/>
+      <w:lvlText w:val="%1."/>
+      <w:lvlJc w:val="left"/>
+      <w:pPr>
+        <w:ind w:left="720" w:hanging="360"/>
+      </w:pPr>
+    </w:lvl>
+    <w:lvl w:ilvl="1" w:tplc="40090019" w:tentative="1">
+      <w:start w:val="1"/>
+      <w:numFmt w:val="lowerLetter"/>
+      <w:lvlText w:val="%2."/>
+      <w:lvlJc w:val="left"/>
+      <w:pPr>
+        <w:ind w:left="1440" w:hanging="360"/>
+      </w:pPr>
+    </w:lvl>
+    <w:lvl w:ilvl="2" w:tplc="4009001B" w:tentative="1">
+      <w:start w:val="1"/>
+      <w:numFmt w:val="lowerRoman"/>
+      <w:lvlText w:val="%3."/>
+      <w:lvlJc w:val="right"/>
+      <w:pPr>
+        <w:ind w:left="2160" w:hanging="180"/>
+      </w:pPr>
+    </w:lvl>
+    <w:lvl w:ilvl="3" w:tplc="4009000F" w:tentative="1">
+      <w:start w:val="1"/>
+      <w:numFmt w:val="decimal"/>
+      <w:lvlText w:val="%4."/>
+      <w:lvlJc w:val="left"/>
+      <w:pPr>
+        <w:ind w:left="2880" w:hanging="360"/>
+      </w:pPr>
+    </w:lvl>
+    <w:lvl w:ilvl="4" w:tplc="40090019" w:tentative="1">
+      <w:start w:val="1"/>
+      <w:numFmt w:val="lowerLetter"/>
+      <w:lvlText w:val="%5."/>
+      <w:lvlJc w:val="left"/>
+      <w:pPr>
+        <w:ind w:left="3600" w:hanging="360"/>
+      </w:pPr>
+    </w:lvl>
+    <w:lvl w:ilvl="5" w:tplc="4009001B" w:tentative="1">
+      <w:start w:val="1"/>
+      <w:numFmt w:val="lowerRoman"/>
+      <w:lvlText w:val="%6."/>
+      <w:lvlJc w:val="right"/>
+      <w:pPr>
+        <w:ind w:left="4320" w:hanging="180"/>
+      </w:pPr>
+    </w:lvl>
+    <w:lvl w:ilvl="6" w:tplc="4009000F" w:tentative="1">
+      <w:start w:val="1"/>
+      <w:numFmt w:val="decimal"/>
+      <w:lvlText w:val="%7."/>
+      <w:lvlJc w:val="left"/>
+      <w:pPr>
+        <w:ind w:left="5040" w:hanging="360"/>
+      </w:pPr>
+    </w:lvl>
+    <w:lvl w:ilvl="7" w:tplc="40090019" w:tentative="1">
+      <w:start w:val="1"/>
+      <w:numFmt w:val="lowerLetter"/>
+      <w:lvlText w:val="%8."/>
+      <w:lvlJc w:val="left"/>
+      <w:pPr>
+        <w:ind w:left="5760" w:hanging="360"/>
+      </w:pPr>
+    </w:lvl>
+    <w:lvl w:ilvl="8" w:tplc="4009001B" w:tentative="1">
+      <w:start w:val="1"/>
+      <w:numFmt w:val="lowerRoman"/>
+      <w:lvlText w:val="%9."/>
+      <w:lvlJc w:val="right"/>
+      <w:pPr>
+        <w:ind w:left="6480" w:hanging="180"/>
+      </w:pPr>
+    </w:lvl>
+  </w:abstractNum>
+  <w:abstractNum w:abstractNumId="1" w15:restartNumberingAfterBreak="0">
+    <w:nsid w:val="50907677"/>
+    <w:multiLevelType w:val="hybridMultilevel"/>
+    <w:tmpl w:val="2160A804"/>
+    <w:lvl w:ilvl="0" w:tplc="40090001">
+      <w:start w:val="1"/>
+      <w:numFmt w:val="bullet"/>
+      <w:lvlText w:val=""/>
+      <w:lvlJc w:val="left"/>
+      <w:pPr>
+        <w:ind w:left="1080" w:hanging="360"/>
+      </w:pPr>
+      <w:rPr>
+        <w:rFonts w:ascii="Symbol" w:hAnsi="Symbol" w:hint="default"/>
+      </w:rPr>
+    </w:lvl>
+    <w:lvl w:ilvl="1" w:tplc="40090003" w:tentative="1">
+      <w:start w:val="1"/>
+      <w:numFmt w:val="bullet"/>
+      <w:lvlText w:val="o"/>
+      <w:lvlJc w:val="left"/>
+      <w:pPr>
+        <w:ind w:left="1800" w:hanging="360"/>
+      </w:pPr>
+      <w:rPr>
+        <w:rFonts w:ascii="Courier New" w:hAnsi="Courier New" w:cs="Courier New" w:hint="default"/>
+      </w:rPr>
+    </w:lvl>
+    <w:lvl w:ilvl="2" w:tplc="40090005" w:tentative="1">
+      <w:start w:val="1"/>
+      <w:numFmt w:val="bullet"/>
+      <w:lvlText w:val=""/>
+      <w:lvlJc w:val="left"/>
+      <w:pPr>
+        <w:ind w:left="2520" w:hanging="360"/>
+      </w:pPr>
+      <w:rPr>
+        <w:rFonts w:ascii="Wingdings" w:hAnsi="Wingdings" w:hint="default"/>
+      </w:rPr>
+    </w:lvl>
+    <w:lvl w:ilvl="3" w:tplc="40090001" w:tentative="1">
+      <w:start w:val="1"/>
+      <w:numFmt w:val="bullet"/>
+      <w:lvlText w:val=""/>
+      <w:lvlJc w:val="left"/>
+      <w:pPr>
+        <w:ind w:left="3240" w:hanging="360"/>
+      </w:pPr>
+      <w:rPr>
+        <w:rFonts w:ascii="Symbol" w:hAnsi="Symbol" w:hint="default"/>
+      </w:rPr>
+    </w:lvl>
+    <w:lvl w:ilvl="4" w:tplc="40090003" w:tentative="1">
+      <w:start w:val="1"/>
+      <w:numFmt w:val="bullet"/>
+      <w:lvlText w:val="o"/>
+      <w:lvlJc w:val="left"/>
+      <w:pPr>
+        <w:ind w:left="3960" w:hanging="360"/>
+      </w:pPr>
+      <w:rPr>
+        <w:rFonts w:ascii="Courier New" w:hAnsi="Courier New" w:cs="Courier New" w:hint="default"/>
+      </w:rPr>
+    </w:lvl>
+    <w:lvl w:ilvl="5" w:tplc="40090005" w:tentative="1">
+      <w:start w:val="1"/>
+      <w:numFmt w:val="bullet"/>
+      <w:lvlText w:val=""/>
+      <w:lvlJc w:val="left"/>
+      <w:pPr>
+        <w:ind w:left="4680" w:hanging="360"/>
+      </w:pPr>
+      <w:rPr>
+        <w:rFonts w:ascii="Wingdings" w:hAnsi="Wingdings" w:hint="default"/>
+      </w:rPr>
+    </w:lvl>
+    <w:lvl w:ilvl="6" w:tplc="40090001" w:tentative="1">
+      <w:start w:val="1"/>
+      <w:numFmt w:val="bullet"/>
+      <w:lvlText w:val=""/>
+      <w:lvlJc w:val="left"/>
+      <w:pPr>
+        <w:ind w:left="5400" w:hanging="360"/>
+      </w:pPr>
+      <w:rPr>
+        <w:rFonts w:ascii="Symbol" w:hAnsi="Symbol" w:hint="default"/>
+      </w:rPr>
+    </w:lvl>
+    <w:lvl w:ilvl="7" w:tplc="40090003" w:tentative="1">
+      <w:start w:val="1"/>
+      <w:numFmt w:val="bullet"/>
+      <w:lvlText w:val="o"/>
+      <w:lvlJc w:val="left"/>
+      <w:pPr>
+        <w:ind w:left="6120" w:hanging="360"/>
+      </w:pPr>
+      <w:rPr>
+        <w:rFonts w:ascii="Courier New" w:hAnsi="Courier New" w:cs="Courier New" w:hint="default"/>
+      </w:rPr>
+    </w:lvl>
+    <w:lvl w:ilvl="8" w:tplc="40090005" w:tentative="1">
+      <w:start w:val="1"/>
+      <w:numFmt w:val="bullet"/>
+      <w:lvlText w:val=""/>
+      <w:lvlJc w:val="left"/>
+      <w:pPr>
+        <w:ind w:left="6840" w:hanging="360"/>
+      </w:pPr>
+      <w:rPr>
+        <w:rFonts w:ascii="Wingdings" w:hAnsi="Wingdings" w:hint="default"/>
+      </w:rPr>
+    </w:lvl>
+  </w:abstractNum>
+  <w:num w:numId="1">
+    <w:abstractNumId w:val="1"/>
+  </w:num>
+  <w:num w:numId="2">
+    <w:abstractNumId w:val="0"/>
+  </w:num>
+</w:numbering>
+</file>
+
 <file path=word/styles.xml><?xml version="1.0" encoding="utf-8"?>
-<w:styles xmlns:mc="http://schemas.openxmlformats.org/markup-compatibility/2006" xmlns:r="http://schemas.openxmlformats.org/officeDocument/2006/relationships" xmlns:w="http://schemas.openxmlformats.org/wordprocessingml/2006/main" xmlns:w14="http://schemas.microsoft.com/office/word/2010/wordml" xmlns:w15="http://schemas.microsoft.com/office/word/2012/wordml" xmlns:w16cex="http://schemas.microsoft.com/office/word/2018/wordml/cex" xmlns:w16cid="http://schemas.microsoft.com/office/word/2016/wordml/cid" xmlns:w16="http://schemas.microsoft.com/office/word/2018/wordml" xmlns:w16se="http://schemas.microsoft.com/office/word/2015/wordml/symex" mc:Ignorable="w14 w15 w16se w16cid w16 w16cex">
+<w:styles xmlns:mc="http://schemas.openxmlformats.org/markup-compatibility/2006" xmlns:r="http://schemas.openxmlformats.org/officeDocument/2006/relationships" xmlns:w="http://schemas.openxmlformats.org/wordprocessingml/2006/main" xmlns:w14="http://schemas.microsoft.com/office/word/2010/wordml" xmlns:w15="http://schemas.microsoft.com/office/word/2012/wordml" mc:Ignorable="w14 w15">
   <w:docDefaults>
     <w:rPrDefault>
       <w:rPr>
@@ -685,7 +387,7 @@
       </w:pPr>
     </w:pPrDefault>
   </w:docDefaults>
-  <w:latentStyles w:defLockedState="0" w:defUIPriority="99" w:defSemiHidden="0" w:defUnhideWhenUsed="0" w:defQFormat="0" w:count="376">
+  <w:latentStyles w:defLockedState="0" w:defUIPriority="99" w:defSemiHidden="0" w:defUnhideWhenUsed="0" w:defQFormat="0" w:count="371">
     <w:lsdException w:name="Normal" w:uiPriority="0" w:qFormat="1"/>
     <w:lsdException w:name="heading 1" w:uiPriority="9" w:qFormat="1"/>
     <w:lsdException w:name="heading 2" w:semiHidden="1" w:uiPriority="9" w:unhideWhenUsed="1" w:qFormat="1"/>
@@ -1057,11 +759,6 @@
     <w:lsdException w:name="List Table 5 Dark Accent 6" w:uiPriority="50"/>
     <w:lsdException w:name="List Table 6 Colorful Accent 6" w:uiPriority="51"/>
     <w:lsdException w:name="List Table 7 Colorful Accent 6" w:uiPriority="52"/>
-    <w:lsdException w:name="Mention" w:semiHidden="1" w:unhideWhenUsed="1"/>
-    <w:lsdException w:name="Smart Hyperlink" w:semiHidden="1" w:unhideWhenUsed="1"/>
-    <w:lsdException w:name="Hashtag" w:semiHidden="1" w:unhideWhenUsed="1"/>
-    <w:lsdException w:name="Unresolved Mention" w:semiHidden="1" w:unhideWhenUsed="1"/>
-    <w:lsdException w:name="Smart Link" w:semiHidden="1" w:unhideWhenUsed="1"/>
   </w:latentStyles>
   <w:style w:type="paragraph" w:default="1" w:styleId="Normal">
     <w:name w:val="Normal"/>
@@ -1093,6 +790,17 @@
     <w:uiPriority w:val="99"/>
     <w:semiHidden/>
     <w:unhideWhenUsed/>
+  </w:style>
+  <w:style w:type="paragraph" w:styleId="ListParagraph">
+    <w:name w:val="List Paragraph"/>
+    <w:basedOn w:val="Normal"/>
+    <w:uiPriority w:val="34"/>
+    <w:qFormat/>
+    <w:rsid w:val="00160497"/>
+    <w:pPr>
+      <w:ind w:left="720"/>
+      <w:contextualSpacing/>
+    </w:pPr>
   </w:style>
 </w:styles>
 </file>

--- a/MascitoWorkFlowDocument.docx
+++ b/MascitoWorkFlowDocument.docx
@@ -66,16 +66,7 @@
           <w:b/>
           <w:bCs/>
         </w:rPr>
-        <w:t>(All the changes done in MascitoMain Scene</w:t>
-      </w:r>
-      <w:bookmarkStart w:id="0" w:name="_GoBack"/>
-      <w:bookmarkEnd w:id="0"/>
-      <w:r>
-        <w:rPr>
-          <w:b/>
-          <w:bCs/>
-        </w:rPr>
-        <w:t>)</w:t>
+        <w:t>(All the changes done in MascitoMain Scene)</w:t>
       </w:r>
     </w:p>
     <w:p>
@@ -143,6 +134,54 @@
       <w:r>
         <w:t>Player Settings corrected.</w:t>
       </w:r>
+    </w:p>
+    <w:p>
+      <w:pPr>
+        <w:rPr>
+          <w:b/>
+          <w:sz w:val="26"/>
+          <w:szCs w:val="26"/>
+        </w:rPr>
+      </w:pPr>
+      <w:r>
+        <w:rPr>
+          <w:b/>
+          <w:sz w:val="26"/>
+          <w:szCs w:val="26"/>
+        </w:rPr>
+        <w:t>Changes by Yuvraj</w:t>
+      </w:r>
+      <w:r>
+        <w:rPr>
+          <w:b/>
+          <w:sz w:val="26"/>
+          <w:szCs w:val="26"/>
+        </w:rPr>
+        <w:t xml:space="preserve"> and Shanbir</w:t>
+      </w:r>
+    </w:p>
+    <w:p>
+      <w:pPr>
+        <w:pStyle w:val="ListParagraph"/>
+        <w:numPr>
+          <w:ilvl w:val="0"/>
+          <w:numId w:val="2"/>
+        </w:numPr>
+      </w:pPr>
+      <w:r>
+        <w:rPr>
+          <w:b/>
+          <w:bCs/>
+        </w:rPr>
+        <w:t>New UI elements</w:t>
+      </w:r>
+      <w:bookmarkStart w:id="0" w:name="_GoBack"/>
+      <w:bookmarkEnd w:id="0"/>
+    </w:p>
+    <w:p>
+      <w:pPr>
+        <w:ind w:left="720"/>
+      </w:pPr>
     </w:p>
     <w:p>
       <w:pPr>
